--- a/AOP探索.docx
+++ b/AOP探索.docx
@@ -104,6 +104,7 @@
     </w:p>
     <w:p>
       <w:pPr>
+        <w:ind w:firstLineChars="101" w:firstLine="283"/>
         <w:rPr>
           <w:sz w:val="28"/>
           <w:szCs w:val="28"/>
@@ -112,18 +113,13 @@
     </w:p>
     <w:p>
       <w:pPr>
-        <w:rPr>
-          <w:sz w:val="24"/>
-          <w:szCs w:val="24"/>
-        </w:rPr>
-      </w:pPr>
-      <w:r>
-        <w:rPr>
-          <w:sz w:val="24"/>
-          <w:szCs w:val="24"/>
-        </w:rPr>
-        <w:tab/>
-      </w:r>
+        <w:spacing w:line="360" w:lineRule="auto"/>
+        <w:ind w:firstLineChars="177" w:firstLine="425"/>
+        <w:rPr>
+          <w:sz w:val="24"/>
+          <w:szCs w:val="24"/>
+        </w:rPr>
+      </w:pPr>
       <w:r>
         <w:rPr>
           <w:sz w:val="24"/>
@@ -255,8 +251,9 @@
     </w:p>
     <w:p>
       <w:pPr>
-        <w:rPr>
-          <w:rFonts w:hint="eastAsia"/>
+        <w:spacing w:line="360" w:lineRule="auto"/>
+        <w:ind w:firstLineChars="177" w:firstLine="425"/>
+        <w:rPr>
           <w:sz w:val="24"/>
           <w:szCs w:val="24"/>
         </w:rPr>
@@ -318,7 +315,23 @@
           <w:sz w:val="24"/>
           <w:szCs w:val="24"/>
         </w:rPr>
-        <w:t>你可以更好地聚焦于实现每一个管理片</w:t>
+        <w:t>你可以更好地将你的精力用于</w:t>
+      </w:r>
+      <w:proofErr w:type="gramStart"/>
+      <w:r>
+        <w:rPr>
+          <w:sz w:val="24"/>
+          <w:szCs w:val="24"/>
+        </w:rPr>
+        <w:t>于</w:t>
+      </w:r>
+      <w:proofErr w:type="gramEnd"/>
+      <w:r>
+        <w:rPr>
+          <w:sz w:val="24"/>
+          <w:szCs w:val="24"/>
+        </w:rPr>
+        <w:t>实现每一个管理片</w:t>
       </w:r>
       <w:r>
         <w:rPr>
@@ -327,9 +340,909 @@
           <w:szCs w:val="24"/>
         </w:rPr>
         <w:t>。</w:t>
+      </w:r>
+      <w:r>
+        <w:rPr>
+          <w:rFonts w:hint="eastAsia"/>
+          <w:sz w:val="24"/>
+          <w:szCs w:val="24"/>
+        </w:rPr>
+        <w:t>当你面临一个非常复杂的软件需求时，你很有可能需要将这个需求分成多个部分，例如业务功能，数据访问和展现逻辑部分。我们将这些功能模块称为系统的关注点。在一个银行系统中，你可能关心用户管理，账户管理和款项管理。你可能实现了数据访问模块和</w:t>
+      </w:r>
+      <w:r>
+        <w:rPr>
+          <w:rFonts w:hint="eastAsia"/>
+          <w:sz w:val="24"/>
+          <w:szCs w:val="24"/>
+        </w:rPr>
+        <w:t>web</w:t>
+      </w:r>
+      <w:r>
+        <w:rPr>
+          <w:rFonts w:hint="eastAsia"/>
+          <w:sz w:val="24"/>
+          <w:szCs w:val="24"/>
+        </w:rPr>
+        <w:t>模块。我们称这些模块为核心关注点，因为他们组成了系统</w:t>
+      </w:r>
+      <w:proofErr w:type="gramStart"/>
+      <w:r>
+        <w:rPr>
+          <w:rFonts w:hint="eastAsia"/>
+          <w:sz w:val="24"/>
+          <w:szCs w:val="24"/>
+        </w:rPr>
+        <w:t>最</w:t>
+      </w:r>
+      <w:proofErr w:type="gramEnd"/>
+      <w:r>
+        <w:rPr>
+          <w:rFonts w:hint="eastAsia"/>
+          <w:sz w:val="24"/>
+          <w:szCs w:val="24"/>
+        </w:rPr>
+        <w:t>核心的功能。另外一些关注点，例如安全，日志记录，资源池，缓存，性能监控，兵法控制和事务管理等覆盖了（或者是横切）许多其他的模块。我们称这些功能为横切关注点。</w:t>
+      </w:r>
+    </w:p>
+    <w:p>
+      <w:pPr>
+        <w:spacing w:line="360" w:lineRule="auto"/>
+        <w:ind w:firstLineChars="177" w:firstLine="425"/>
+        <w:rPr>
+          <w:sz w:val="24"/>
+          <w:szCs w:val="24"/>
+        </w:rPr>
+      </w:pPr>
+      <w:r>
+        <w:rPr>
+          <w:sz w:val="24"/>
+          <w:szCs w:val="24"/>
+        </w:rPr>
+        <w:t>对于核心关注点</w:t>
+      </w:r>
+      <w:r>
+        <w:rPr>
+          <w:rFonts w:hint="eastAsia"/>
+          <w:sz w:val="24"/>
+          <w:szCs w:val="24"/>
+        </w:rPr>
+        <w:t>，</w:t>
+      </w:r>
+      <w:r>
+        <w:rPr>
+          <w:rFonts w:hint="eastAsia"/>
+          <w:sz w:val="24"/>
+          <w:szCs w:val="24"/>
+        </w:rPr>
+        <w:t>OOP--</w:t>
+      </w:r>
+      <w:r>
+        <w:rPr>
+          <w:rFonts w:hint="eastAsia"/>
+          <w:sz w:val="24"/>
+          <w:szCs w:val="24"/>
+        </w:rPr>
+        <w:t>如今被使用的最为流行的方法思想，已经可以取得很好的效果。你直接可以看到一个例如</w:t>
+      </w:r>
+      <w:proofErr w:type="spellStart"/>
+      <w:r>
+        <w:rPr>
+          <w:rFonts w:hint="eastAsia"/>
+          <w:sz w:val="24"/>
+          <w:szCs w:val="24"/>
+        </w:rPr>
+        <w:t>LoanManagementService</w:t>
+      </w:r>
+      <w:proofErr w:type="spellEnd"/>
+      <w:r>
+        <w:rPr>
+          <w:rFonts w:hint="eastAsia"/>
+          <w:sz w:val="24"/>
+          <w:szCs w:val="24"/>
+        </w:rPr>
+        <w:t>这样的类来实现业务逻辑，一个</w:t>
+      </w:r>
+      <w:proofErr w:type="spellStart"/>
+      <w:r>
+        <w:rPr>
+          <w:rFonts w:hint="eastAsia"/>
+          <w:sz w:val="24"/>
+          <w:szCs w:val="24"/>
+        </w:rPr>
+        <w:t>AccoutRepository</w:t>
+      </w:r>
+      <w:proofErr w:type="spellEnd"/>
+      <w:r>
+        <w:rPr>
+          <w:rFonts w:hint="eastAsia"/>
+          <w:sz w:val="24"/>
+          <w:szCs w:val="24"/>
+        </w:rPr>
+        <w:t>类来实现数据访问模块。但是如何处理横切关注点？</w:t>
+      </w:r>
+      <w:r>
+        <w:rPr>
+          <w:rFonts w:hint="eastAsia"/>
+          <w:sz w:val="24"/>
+          <w:szCs w:val="24"/>
+        </w:rPr>
+        <w:t>如果你实现一个安全，认证或者性能监控这样一个确定的模块，你确定是一个良好的方案吗？仅仅使用</w:t>
+      </w:r>
+      <w:r>
+        <w:rPr>
+          <w:rFonts w:hint="eastAsia"/>
+          <w:sz w:val="24"/>
+          <w:szCs w:val="24"/>
+        </w:rPr>
+        <w:t>OOP</w:t>
+      </w:r>
+      <w:r>
+        <w:rPr>
+          <w:rFonts w:hint="eastAsia"/>
+          <w:sz w:val="24"/>
+          <w:szCs w:val="24"/>
+        </w:rPr>
+        <w:t>是无法做到这一点的。相反，</w:t>
+      </w:r>
+      <w:r>
+        <w:rPr>
+          <w:rFonts w:hint="eastAsia"/>
+          <w:sz w:val="24"/>
+          <w:szCs w:val="24"/>
+        </w:rPr>
+        <w:t>OOP</w:t>
+      </w:r>
+      <w:r>
+        <w:rPr>
+          <w:rFonts w:hint="eastAsia"/>
+          <w:sz w:val="24"/>
+          <w:szCs w:val="24"/>
+        </w:rPr>
+        <w:t>强迫你将这些功能融合在其他功能当中。而这正是面向切面编程所擅长的地方。</w:t>
+      </w:r>
+    </w:p>
+    <w:p>
+      <w:pPr>
+        <w:spacing w:line="360" w:lineRule="auto"/>
+        <w:ind w:firstLineChars="177" w:firstLine="425"/>
+        <w:rPr>
+          <w:sz w:val="24"/>
+          <w:szCs w:val="24"/>
+        </w:rPr>
+      </w:pPr>
+      <w:r>
+        <w:rPr>
+          <w:rFonts w:hint="eastAsia"/>
+          <w:sz w:val="24"/>
+          <w:szCs w:val="24"/>
+        </w:rPr>
+        <w:t>通过引入一种全新的模块单元</w:t>
+      </w:r>
+      <w:r>
+        <w:rPr>
+          <w:rFonts w:hint="eastAsia"/>
+          <w:sz w:val="24"/>
+          <w:szCs w:val="24"/>
+        </w:rPr>
+        <w:t>-</w:t>
+      </w:r>
+      <w:r>
+        <w:rPr>
+          <w:rFonts w:hint="eastAsia"/>
+          <w:sz w:val="24"/>
+          <w:szCs w:val="24"/>
+        </w:rPr>
+        <w:t>切面，</w:t>
+      </w:r>
+      <w:r>
+        <w:rPr>
+          <w:rFonts w:hint="eastAsia"/>
+          <w:sz w:val="24"/>
+          <w:szCs w:val="24"/>
+        </w:rPr>
+        <w:t>AOP</w:t>
+      </w:r>
+      <w:r>
+        <w:rPr>
+          <w:rFonts w:hint="eastAsia"/>
+          <w:sz w:val="24"/>
+          <w:szCs w:val="24"/>
+        </w:rPr>
+        <w:t>可以分离横切关注点。每个切面会聚焦于一个特定的横向功能。核心</w:t>
+      </w:r>
+      <w:proofErr w:type="gramStart"/>
+      <w:r>
+        <w:rPr>
+          <w:rFonts w:hint="eastAsia"/>
+          <w:sz w:val="24"/>
+          <w:szCs w:val="24"/>
+        </w:rPr>
+        <w:t>类不再</w:t>
+      </w:r>
+      <w:proofErr w:type="gramEnd"/>
+      <w:r>
+        <w:rPr>
+          <w:rFonts w:hint="eastAsia"/>
+          <w:sz w:val="24"/>
+          <w:szCs w:val="24"/>
+        </w:rPr>
+        <w:t>承载横向关注点，一个切面的</w:t>
+      </w:r>
+      <w:r>
+        <w:rPr>
+          <w:rFonts w:hint="eastAsia"/>
+          <w:sz w:val="24"/>
+          <w:szCs w:val="24"/>
+        </w:rPr>
+        <w:t>weaver</w:t>
+      </w:r>
+      <w:r>
+        <w:rPr>
+          <w:rFonts w:hint="eastAsia"/>
+          <w:sz w:val="24"/>
+          <w:szCs w:val="24"/>
+        </w:rPr>
+        <w:t>会通过一个称为织入的过程来将核心类和横向切面连接起来，从而最终构造出一个系统。因此，</w:t>
+      </w:r>
+      <w:r>
+        <w:rPr>
+          <w:rFonts w:hint="eastAsia"/>
+          <w:sz w:val="24"/>
+          <w:szCs w:val="24"/>
+        </w:rPr>
+        <w:t>AOP</w:t>
+      </w:r>
+      <w:r>
+        <w:rPr>
+          <w:rFonts w:hint="eastAsia"/>
+          <w:sz w:val="24"/>
+          <w:szCs w:val="24"/>
+        </w:rPr>
+        <w:t>能够帮助我们更好地设计，实现和维护一个应用。</w:t>
+      </w:r>
+    </w:p>
+    <w:p>
+      <w:pPr>
+        <w:spacing w:line="360" w:lineRule="auto"/>
+        <w:ind w:firstLineChars="177" w:firstLine="425"/>
+        <w:rPr>
+          <w:sz w:val="24"/>
+          <w:szCs w:val="24"/>
+        </w:rPr>
+      </w:pPr>
+      <w:r>
+        <w:rPr>
+          <w:sz w:val="24"/>
+          <w:szCs w:val="24"/>
+        </w:rPr>
+        <w:t>在这一章中了，我们将会讨论</w:t>
+      </w:r>
+      <w:r>
+        <w:rPr>
+          <w:rFonts w:hint="eastAsia"/>
+          <w:sz w:val="24"/>
+          <w:szCs w:val="24"/>
+        </w:rPr>
+        <w:t>AOP</w:t>
+      </w:r>
+      <w:r>
+        <w:rPr>
+          <w:rFonts w:hint="eastAsia"/>
+          <w:sz w:val="24"/>
+          <w:szCs w:val="24"/>
+        </w:rPr>
+        <w:t>的基本功能，</w:t>
+      </w:r>
+      <w:r>
+        <w:rPr>
+          <w:rFonts w:hint="eastAsia"/>
+          <w:sz w:val="24"/>
+          <w:szCs w:val="24"/>
+        </w:rPr>
+        <w:t>AOP</w:t>
+      </w:r>
+      <w:r>
+        <w:rPr>
+          <w:rFonts w:hint="eastAsia"/>
+          <w:sz w:val="24"/>
+          <w:szCs w:val="24"/>
+        </w:rPr>
+        <w:t>能够解决的问题和为什</w:t>
+      </w:r>
+      <w:r>
+        <w:rPr>
+          <w:rFonts w:hint="eastAsia"/>
+          <w:sz w:val="24"/>
+          <w:szCs w:val="24"/>
+        </w:rPr>
+        <w:lastRenderedPageBreak/>
+        <w:t>么你需要了解</w:t>
+      </w:r>
+      <w:r>
+        <w:rPr>
+          <w:rFonts w:hint="eastAsia"/>
+          <w:sz w:val="24"/>
+          <w:szCs w:val="24"/>
+        </w:rPr>
+        <w:t>AOP</w:t>
+      </w:r>
+      <w:r>
+        <w:rPr>
+          <w:rFonts w:hint="eastAsia"/>
+          <w:sz w:val="24"/>
+          <w:szCs w:val="24"/>
+        </w:rPr>
+        <w:t>。在本书其他章节，我们会讨论</w:t>
+      </w:r>
+      <w:proofErr w:type="spellStart"/>
+      <w:r>
+        <w:rPr>
+          <w:rFonts w:hint="eastAsia"/>
+          <w:sz w:val="24"/>
+          <w:szCs w:val="24"/>
+        </w:rPr>
+        <w:t>AspectJ</w:t>
+      </w:r>
+      <w:proofErr w:type="spellEnd"/>
+      <w:r>
+        <w:rPr>
+          <w:rFonts w:hint="eastAsia"/>
+          <w:sz w:val="24"/>
+          <w:szCs w:val="24"/>
+        </w:rPr>
+        <w:t>-</w:t>
+      </w:r>
+      <w:r>
+        <w:rPr>
+          <w:rFonts w:hint="eastAsia"/>
+          <w:sz w:val="24"/>
+          <w:szCs w:val="24"/>
+        </w:rPr>
+        <w:t>一种</w:t>
+      </w:r>
+      <w:r>
+        <w:rPr>
+          <w:rFonts w:hint="eastAsia"/>
+          <w:sz w:val="24"/>
+          <w:szCs w:val="24"/>
+        </w:rPr>
+        <w:t>AOP</w:t>
+      </w:r>
+      <w:r>
+        <w:rPr>
+          <w:rFonts w:hint="eastAsia"/>
+          <w:sz w:val="24"/>
+          <w:szCs w:val="24"/>
+        </w:rPr>
+        <w:t>的具体实现。让我们</w:t>
+      </w:r>
+      <w:r>
+        <w:rPr>
+          <w:rFonts w:hint="eastAsia"/>
+          <w:sz w:val="24"/>
+          <w:szCs w:val="24"/>
+        </w:rPr>
+        <w:t>从讨论不用</w:t>
+      </w:r>
+      <w:r>
+        <w:rPr>
+          <w:rFonts w:hint="eastAsia"/>
+          <w:sz w:val="24"/>
+          <w:szCs w:val="24"/>
+        </w:rPr>
+        <w:t>AOP</w:t>
+      </w:r>
+      <w:r>
+        <w:rPr>
+          <w:rFonts w:hint="eastAsia"/>
+          <w:sz w:val="24"/>
+          <w:szCs w:val="24"/>
+        </w:rPr>
+        <w:t>来管理关注点开始，这将会帮助你理解你为什么需要使用</w:t>
+      </w:r>
+      <w:r>
+        <w:rPr>
+          <w:rFonts w:hint="eastAsia"/>
+          <w:sz w:val="24"/>
+          <w:szCs w:val="24"/>
+        </w:rPr>
+        <w:t>AOP</w:t>
+      </w:r>
+      <w:r>
+        <w:rPr>
+          <w:rFonts w:hint="eastAsia"/>
+          <w:sz w:val="24"/>
+          <w:szCs w:val="24"/>
+        </w:rPr>
+        <w:t>。</w:t>
+      </w:r>
+    </w:p>
+    <w:p>
+      <w:pPr>
+        <w:pStyle w:val="a3"/>
+        <w:numPr>
+          <w:ilvl w:val="1"/>
+          <w:numId w:val="1"/>
+        </w:numPr>
+        <w:spacing w:line="360" w:lineRule="auto"/>
+        <w:ind w:firstLineChars="0"/>
+        <w:rPr>
+          <w:sz w:val="24"/>
+          <w:szCs w:val="24"/>
+        </w:rPr>
+      </w:pPr>
+      <w:r>
+        <w:rPr>
+          <w:rFonts w:hint="eastAsia"/>
+          <w:sz w:val="24"/>
+          <w:szCs w:val="24"/>
+        </w:rPr>
+        <w:t>没有</w:t>
+      </w:r>
+      <w:r>
+        <w:rPr>
+          <w:rFonts w:hint="eastAsia"/>
+          <w:sz w:val="24"/>
+          <w:szCs w:val="24"/>
+        </w:rPr>
+        <w:t>AOP</w:t>
+      </w:r>
+      <w:r>
+        <w:rPr>
+          <w:rFonts w:hint="eastAsia"/>
+          <w:sz w:val="24"/>
+          <w:szCs w:val="24"/>
+        </w:rPr>
+        <w:t>的世界</w:t>
+      </w:r>
+    </w:p>
+    <w:p>
+      <w:pPr>
+        <w:spacing w:line="360" w:lineRule="auto"/>
+        <w:ind w:firstLineChars="177" w:firstLine="425"/>
+        <w:rPr>
+          <w:sz w:val="24"/>
+          <w:szCs w:val="24"/>
+        </w:rPr>
+      </w:pPr>
+      <w:r>
+        <w:rPr>
+          <w:sz w:val="24"/>
+          <w:szCs w:val="24"/>
+        </w:rPr>
+        <w:t>单独地使用</w:t>
+      </w:r>
+      <w:r>
+        <w:rPr>
+          <w:rFonts w:hint="eastAsia"/>
+          <w:sz w:val="24"/>
+          <w:szCs w:val="24"/>
+        </w:rPr>
+        <w:t>OOP</w:t>
+      </w:r>
+      <w:r>
+        <w:rPr>
+          <w:rFonts w:hint="eastAsia"/>
+          <w:sz w:val="24"/>
+          <w:szCs w:val="24"/>
+        </w:rPr>
+        <w:t>你将会如何实现横向的关注点？很显然，正如图</w:t>
+      </w:r>
+      <w:r>
+        <w:rPr>
+          <w:rFonts w:hint="eastAsia"/>
+          <w:sz w:val="24"/>
+          <w:szCs w:val="24"/>
+        </w:rPr>
+        <w:t>1.1</w:t>
+      </w:r>
+      <w:r>
+        <w:rPr>
+          <w:rFonts w:hint="eastAsia"/>
+          <w:sz w:val="24"/>
+          <w:szCs w:val="24"/>
+        </w:rPr>
+        <w:t>示意的那样，你会在在每个模块内需要横切逻辑的地方增加代码。</w:t>
+      </w:r>
+    </w:p>
+    <w:p>
+      <w:pPr>
+        <w:spacing w:line="360" w:lineRule="auto"/>
+        <w:ind w:firstLineChars="177" w:firstLine="425"/>
+        <w:rPr>
+          <w:sz w:val="24"/>
+          <w:szCs w:val="24"/>
+        </w:rPr>
+      </w:pPr>
+      <w:r>
+        <w:rPr>
+          <w:sz w:val="24"/>
+          <w:szCs w:val="24"/>
+        </w:rPr>
+        <w:t>这张图展示了在</w:t>
+      </w:r>
+      <w:r>
+        <w:rPr>
+          <w:sz w:val="24"/>
+          <w:szCs w:val="24"/>
+        </w:rPr>
+        <w:t>一个系统实现中</w:t>
+      </w:r>
+      <w:r>
+        <w:rPr>
+          <w:rFonts w:hint="eastAsia"/>
+          <w:sz w:val="24"/>
+          <w:szCs w:val="24"/>
+        </w:rPr>
+        <w:t>，</w:t>
+      </w:r>
+      <w:r>
+        <w:rPr>
+          <w:sz w:val="24"/>
+          <w:szCs w:val="24"/>
+        </w:rPr>
+        <w:t>核心关注点和横向关注点模块的不同</w:t>
+      </w:r>
+      <w:r>
+        <w:rPr>
+          <w:rFonts w:hint="eastAsia"/>
+          <w:sz w:val="24"/>
+          <w:szCs w:val="24"/>
+        </w:rPr>
+        <w:t>。</w:t>
+      </w:r>
+      <w:r>
+        <w:rPr>
+          <w:sz w:val="24"/>
+          <w:szCs w:val="24"/>
+        </w:rPr>
+        <w:t>让我们通过一个代码片段来表达出相同的思想</w:t>
+      </w:r>
+      <w:r>
+        <w:rPr>
+          <w:rFonts w:hint="eastAsia"/>
+          <w:sz w:val="24"/>
+          <w:szCs w:val="24"/>
+        </w:rPr>
+        <w:t>。</w:t>
+      </w:r>
+      <w:r>
+        <w:rPr>
+          <w:sz w:val="24"/>
+          <w:szCs w:val="24"/>
+        </w:rPr>
+        <w:t>以一种简单的方式来考虑一个压缩了一些业务逻辑的有代表性的实现类</w:t>
+      </w:r>
+      <w:r>
+        <w:rPr>
+          <w:rFonts w:hint="eastAsia"/>
+          <w:sz w:val="24"/>
+          <w:szCs w:val="24"/>
+        </w:rPr>
+        <w:t>。</w:t>
+      </w:r>
+      <w:r>
+        <w:rPr>
+          <w:sz w:val="24"/>
+          <w:szCs w:val="24"/>
+        </w:rPr>
+        <w:t>如列表</w:t>
+      </w:r>
+      <w:r>
+        <w:rPr>
+          <w:rFonts w:hint="eastAsia"/>
+          <w:sz w:val="24"/>
+          <w:szCs w:val="24"/>
+        </w:rPr>
+        <w:t>1.1</w:t>
+      </w:r>
+      <w:r>
+        <w:rPr>
+          <w:rFonts w:hint="eastAsia"/>
+          <w:sz w:val="24"/>
+          <w:szCs w:val="24"/>
+        </w:rPr>
+        <w:t>所展示的那样，一个系统由许多这样的类所组成。</w:t>
+      </w:r>
+    </w:p>
+    <w:p>
+      <w:pPr>
+        <w:spacing w:line="360" w:lineRule="auto"/>
+        <w:ind w:firstLineChars="177" w:firstLine="425"/>
+        <w:rPr>
+          <w:sz w:val="24"/>
+          <w:szCs w:val="24"/>
+        </w:rPr>
+      </w:pPr>
+      <w:r>
+        <w:rPr>
+          <w:sz w:val="24"/>
+          <w:szCs w:val="24"/>
+        </w:rPr>
+        <w:t>虽然细节不同</w:t>
+      </w:r>
+      <w:r>
+        <w:rPr>
+          <w:rFonts w:hint="eastAsia"/>
+          <w:sz w:val="24"/>
+          <w:szCs w:val="24"/>
+        </w:rPr>
+        <w:t>，</w:t>
+      </w:r>
+      <w:r>
+        <w:rPr>
+          <w:sz w:val="24"/>
+          <w:szCs w:val="24"/>
+        </w:rPr>
+        <w:t>上述代码展示了一个许多开发者都会面临的问题</w:t>
+      </w:r>
+      <w:r>
+        <w:rPr>
+          <w:rFonts w:hint="eastAsia"/>
+          <w:sz w:val="24"/>
+          <w:szCs w:val="24"/>
+        </w:rPr>
+        <w:t>：在设计时，</w:t>
+      </w:r>
+      <w:r>
+        <w:rPr>
+          <w:sz w:val="24"/>
+          <w:szCs w:val="24"/>
+        </w:rPr>
+        <w:t>概念上的独立者存在于</w:t>
+      </w:r>
+      <w:proofErr w:type="gramStart"/>
+      <w:r>
+        <w:rPr>
+          <w:sz w:val="24"/>
+          <w:szCs w:val="24"/>
+        </w:rPr>
+        <w:t>于</w:t>
+      </w:r>
+      <w:proofErr w:type="gramEnd"/>
+      <w:r>
+        <w:rPr>
+          <w:sz w:val="24"/>
+          <w:szCs w:val="24"/>
+        </w:rPr>
+        <w:t>多个关注点上</w:t>
+      </w:r>
+      <w:r>
+        <w:rPr>
+          <w:rFonts w:hint="eastAsia"/>
+          <w:sz w:val="24"/>
+          <w:szCs w:val="24"/>
+        </w:rPr>
+        <w:t>，</w:t>
+      </w:r>
+      <w:r>
+        <w:rPr>
+          <w:sz w:val="24"/>
+          <w:szCs w:val="24"/>
+        </w:rPr>
+        <w:t>但是实现逻辑将他们缠绕在一起</w:t>
+      </w:r>
+      <w:r>
+        <w:rPr>
+          <w:rFonts w:hint="eastAsia"/>
+          <w:sz w:val="24"/>
+          <w:szCs w:val="24"/>
+        </w:rPr>
+        <w:t>。</w:t>
+      </w:r>
+      <w:r>
+        <w:rPr>
+          <w:sz w:val="24"/>
+          <w:szCs w:val="24"/>
+        </w:rPr>
+        <w:t>这样的实现</w:t>
+      </w:r>
+      <w:r>
+        <w:rPr>
+          <w:rFonts w:hint="eastAsia"/>
+          <w:sz w:val="24"/>
+          <w:szCs w:val="24"/>
+        </w:rPr>
+        <w:t>，</w:t>
+      </w:r>
+      <w:r>
+        <w:rPr>
+          <w:sz w:val="24"/>
+          <w:szCs w:val="24"/>
+        </w:rPr>
+        <w:t>通过让一个</w:t>
+      </w:r>
+      <w:proofErr w:type="gramStart"/>
+      <w:r>
+        <w:rPr>
+          <w:sz w:val="24"/>
+          <w:szCs w:val="24"/>
+        </w:rPr>
+        <w:t>类负责</w:t>
+      </w:r>
+      <w:proofErr w:type="gramEnd"/>
+      <w:r>
+        <w:rPr>
+          <w:sz w:val="24"/>
+          <w:szCs w:val="24"/>
+        </w:rPr>
+        <w:t>实现和核心关注点和横向关注点</w:t>
+      </w:r>
+      <w:r>
+        <w:rPr>
+          <w:rFonts w:hint="eastAsia"/>
+          <w:sz w:val="24"/>
+          <w:szCs w:val="24"/>
+        </w:rPr>
+        <w:t>，</w:t>
+      </w:r>
+      <w:r>
+        <w:rPr>
+          <w:sz w:val="24"/>
+          <w:szCs w:val="24"/>
+        </w:rPr>
+        <w:t>破坏了单一职责原则</w:t>
+      </w:r>
+      <w:r>
+        <w:rPr>
+          <w:rFonts w:hint="eastAsia"/>
+          <w:sz w:val="24"/>
+          <w:szCs w:val="24"/>
+        </w:rPr>
+        <w:t>。</w:t>
+      </w:r>
+      <w:r>
+        <w:rPr>
+          <w:sz w:val="24"/>
+          <w:szCs w:val="24"/>
+        </w:rPr>
+        <w:t>如果你需要更改与横向关注点相关的调用代码</w:t>
+      </w:r>
+      <w:r>
+        <w:rPr>
+          <w:rFonts w:hint="eastAsia"/>
+          <w:sz w:val="24"/>
+          <w:szCs w:val="24"/>
+        </w:rPr>
+        <w:t>，</w:t>
+      </w:r>
+      <w:r>
+        <w:rPr>
+          <w:sz w:val="24"/>
+          <w:szCs w:val="24"/>
+        </w:rPr>
+        <w:t>你必须更改包含这个调用的每一个类</w:t>
+      </w:r>
+      <w:r>
+        <w:rPr>
+          <w:rFonts w:hint="eastAsia"/>
+          <w:sz w:val="24"/>
+          <w:szCs w:val="24"/>
+        </w:rPr>
+        <w:t>。</w:t>
+      </w:r>
+      <w:r>
+        <w:rPr>
+          <w:sz w:val="24"/>
+          <w:szCs w:val="24"/>
+        </w:rPr>
+        <w:t>这样做也破坏了开放</w:t>
+      </w:r>
+      <w:r>
+        <w:rPr>
+          <w:rFonts w:hint="eastAsia"/>
+          <w:sz w:val="24"/>
+          <w:szCs w:val="24"/>
+        </w:rPr>
+        <w:t>/</w:t>
+      </w:r>
+      <w:r>
+        <w:rPr>
+          <w:rFonts w:hint="eastAsia"/>
+          <w:sz w:val="24"/>
+          <w:szCs w:val="24"/>
+        </w:rPr>
+        <w:t>封闭原则——对扩展开放，对修改封闭。总体的后果就是，你需要很高的成本来实现产品的功能和修复</w:t>
+      </w:r>
+      <w:r>
+        <w:rPr>
+          <w:rFonts w:hint="eastAsia"/>
+          <w:sz w:val="24"/>
+          <w:szCs w:val="24"/>
+        </w:rPr>
+        <w:t>bug</w:t>
+      </w:r>
+      <w:r>
+        <w:rPr>
+          <w:rFonts w:hint="eastAsia"/>
+          <w:sz w:val="24"/>
+          <w:szCs w:val="24"/>
+        </w:rPr>
+        <w:t>。</w:t>
+      </w:r>
+    </w:p>
+    <w:p>
+      <w:pPr>
+        <w:spacing w:line="360" w:lineRule="auto"/>
+        <w:ind w:firstLineChars="177" w:firstLine="425"/>
+        <w:rPr>
+          <w:sz w:val="24"/>
+          <w:szCs w:val="24"/>
+        </w:rPr>
+      </w:pPr>
+      <w:r>
+        <w:rPr>
+          <w:sz w:val="24"/>
+          <w:szCs w:val="24"/>
+        </w:rPr>
+        <w:t>在传统的实现当中</w:t>
+      </w:r>
+      <w:r>
+        <w:rPr>
+          <w:rFonts w:hint="eastAsia"/>
+          <w:sz w:val="24"/>
+          <w:szCs w:val="24"/>
+        </w:rPr>
+        <w:t>，</w:t>
+      </w:r>
+      <w:r>
+        <w:rPr>
+          <w:sz w:val="24"/>
+          <w:szCs w:val="24"/>
+        </w:rPr>
+        <w:t>核心关注点和横向关注点会在每一个模块中缠绕在一起</w:t>
+      </w:r>
+      <w:r>
+        <w:rPr>
+          <w:rFonts w:hint="eastAsia"/>
+          <w:sz w:val="24"/>
+          <w:szCs w:val="24"/>
+        </w:rPr>
+        <w:t>。</w:t>
+      </w:r>
+      <w:r>
+        <w:rPr>
+          <w:sz w:val="24"/>
+          <w:szCs w:val="24"/>
+        </w:rPr>
+        <w:t>更严重的是</w:t>
+      </w:r>
+      <w:r>
+        <w:rPr>
+          <w:rFonts w:hint="eastAsia"/>
+          <w:sz w:val="24"/>
+          <w:szCs w:val="24"/>
+        </w:rPr>
+        <w:t>，</w:t>
+      </w:r>
+      <w:r>
+        <w:rPr>
+          <w:sz w:val="24"/>
+          <w:szCs w:val="24"/>
+        </w:rPr>
+        <w:t>每个横向关注点散布在很多模块中</w:t>
+      </w:r>
+      <w:r>
+        <w:rPr>
+          <w:rFonts w:hint="eastAsia"/>
+          <w:sz w:val="24"/>
+          <w:szCs w:val="24"/>
+        </w:rPr>
+        <w:t>。这些代码存在的缠绕性和分散性是横向关注点实现的常规的标志。让我们详细的讨论他们。</w:t>
       </w:r>
       <w:bookmarkStart w:id="0" w:name="_GoBack"/>
       <w:bookmarkEnd w:id="0"/>
+    </w:p>
+    <w:p>
+      <w:pPr>
+        <w:spacing w:line="360" w:lineRule="auto"/>
+        <w:ind w:firstLineChars="177" w:firstLine="425"/>
+        <w:rPr>
+          <w:rFonts w:hint="eastAsia"/>
+          <w:sz w:val="24"/>
+          <w:szCs w:val="24"/>
+        </w:rPr>
+      </w:pPr>
     </w:p>
     <w:sectPr>
       <w:pgSz w:w="11906" w:h="16838"/>
@@ -339,6 +1252,127 @@
     </w:sectPr>
   </w:body>
 </w:document>
+</file>
+
+<file path=word/numbering.xml><?xml version="1.0" encoding="utf-8"?>
+<w:numbering xmlns:wpc="http://schemas.microsoft.com/office/word/2010/wordprocessingCanvas" xmlns:mc="http://schemas.openxmlformats.org/markup-compatibility/2006" xmlns:o="urn:schemas-microsoft-com:office:office" xmlns:r="http://schemas.openxmlformats.org/officeDocument/2006/relationships" xmlns:m="http://schemas.openxmlformats.org/officeDocument/2006/math" xmlns:v="urn:schemas-microsoft-com:vml" xmlns:wp14="http://schemas.microsoft.com/office/word/2010/wordprocessingDrawing" xmlns:wp="http://schemas.openxmlformats.org/drawingml/2006/wordprocessingDrawing" xmlns:w10="urn:schemas-microsoft-com:office:word" xmlns:w="http://schemas.openxmlformats.org/wordprocessingml/2006/main" xmlns:w14="http://schemas.microsoft.com/office/word/2010/wordml" xmlns:w15="http://schemas.microsoft.com/office/word/2012/wordml" xmlns:wpg="http://schemas.microsoft.com/office/word/2010/wordprocessingGroup" xmlns:wpi="http://schemas.microsoft.com/office/word/2010/wordprocessingInk" xmlns:wne="http://schemas.microsoft.com/office/word/2006/wordml" xmlns:wps="http://schemas.microsoft.com/office/word/2010/wordprocessingShape" mc:Ignorable="w14 w15 wp14">
+  <w:abstractNum w:abstractNumId="0">
+    <w:nsid w:val="445D6447"/>
+    <w:multiLevelType w:val="multilevel"/>
+    <w:tmpl w:val="8D88FF6E"/>
+    <w:lvl w:ilvl="0">
+      <w:start w:val="1"/>
+      <w:numFmt w:val="decimal"/>
+      <w:lvlText w:val="%1"/>
+      <w:lvlJc w:val="left"/>
+      <w:pPr>
+        <w:ind w:left="420" w:hanging="420"/>
+      </w:pPr>
+      <w:rPr>
+        <w:rFonts w:hint="default"/>
+      </w:rPr>
+    </w:lvl>
+    <w:lvl w:ilvl="1">
+      <w:start w:val="1"/>
+      <w:numFmt w:val="decimal"/>
+      <w:lvlText w:val="%1.%2"/>
+      <w:lvlJc w:val="left"/>
+      <w:pPr>
+        <w:ind w:left="845" w:hanging="420"/>
+      </w:pPr>
+      <w:rPr>
+        <w:rFonts w:hint="default"/>
+      </w:rPr>
+    </w:lvl>
+    <w:lvl w:ilvl="2">
+      <w:start w:val="1"/>
+      <w:numFmt w:val="decimal"/>
+      <w:lvlText w:val="%1.%2.%3"/>
+      <w:lvlJc w:val="left"/>
+      <w:pPr>
+        <w:ind w:left="1570" w:hanging="720"/>
+      </w:pPr>
+      <w:rPr>
+        <w:rFonts w:hint="default"/>
+      </w:rPr>
+    </w:lvl>
+    <w:lvl w:ilvl="3">
+      <w:start w:val="1"/>
+      <w:numFmt w:val="decimal"/>
+      <w:lvlText w:val="%1.%2.%3.%4"/>
+      <w:lvlJc w:val="left"/>
+      <w:pPr>
+        <w:ind w:left="1995" w:hanging="720"/>
+      </w:pPr>
+      <w:rPr>
+        <w:rFonts w:hint="default"/>
+      </w:rPr>
+    </w:lvl>
+    <w:lvl w:ilvl="4">
+      <w:start w:val="1"/>
+      <w:numFmt w:val="decimal"/>
+      <w:lvlText w:val="%1.%2.%3.%4.%5"/>
+      <w:lvlJc w:val="left"/>
+      <w:pPr>
+        <w:ind w:left="2780" w:hanging="1080"/>
+      </w:pPr>
+      <w:rPr>
+        <w:rFonts w:hint="default"/>
+      </w:rPr>
+    </w:lvl>
+    <w:lvl w:ilvl="5">
+      <w:start w:val="1"/>
+      <w:numFmt w:val="decimal"/>
+      <w:lvlText w:val="%1.%2.%3.%4.%5.%6"/>
+      <w:lvlJc w:val="left"/>
+      <w:pPr>
+        <w:ind w:left="3205" w:hanging="1080"/>
+      </w:pPr>
+      <w:rPr>
+        <w:rFonts w:hint="default"/>
+      </w:rPr>
+    </w:lvl>
+    <w:lvl w:ilvl="6">
+      <w:start w:val="1"/>
+      <w:numFmt w:val="decimal"/>
+      <w:lvlText w:val="%1.%2.%3.%4.%5.%6.%7"/>
+      <w:lvlJc w:val="left"/>
+      <w:pPr>
+        <w:ind w:left="3990" w:hanging="1440"/>
+      </w:pPr>
+      <w:rPr>
+        <w:rFonts w:hint="default"/>
+      </w:rPr>
+    </w:lvl>
+    <w:lvl w:ilvl="7">
+      <w:start w:val="1"/>
+      <w:numFmt w:val="decimal"/>
+      <w:lvlText w:val="%1.%2.%3.%4.%5.%6.%7.%8"/>
+      <w:lvlJc w:val="left"/>
+      <w:pPr>
+        <w:ind w:left="4415" w:hanging="1440"/>
+      </w:pPr>
+      <w:rPr>
+        <w:rFonts w:hint="default"/>
+      </w:rPr>
+    </w:lvl>
+    <w:lvl w:ilvl="8">
+      <w:start w:val="1"/>
+      <w:numFmt w:val="decimal"/>
+      <w:lvlText w:val="%1.%2.%3.%4.%5.%6.%7.%8.%9"/>
+      <w:lvlJc w:val="left"/>
+      <w:pPr>
+        <w:ind w:left="5200" w:hanging="1800"/>
+      </w:pPr>
+      <w:rPr>
+        <w:rFonts w:hint="default"/>
+      </w:rPr>
+    </w:lvl>
+  </w:abstractNum>
+  <w:num w:numId="1">
+    <w:abstractNumId w:val="0"/>
+  </w:num>
+</w:numbering>
 </file>
 
 <file path=word/styles.xml><?xml version="1.0" encoding="utf-8"?>
@@ -763,6 +1797,16 @@
     <w:semiHidden/>
     <w:unhideWhenUsed/>
   </w:style>
+  <w:style w:type="paragraph" w:styleId="a3">
+    <w:name w:val="List Paragraph"/>
+    <w:basedOn w:val="a"/>
+    <w:uiPriority w:val="34"/>
+    <w:qFormat/>
+    <w:rsid w:val="007B21F1"/>
+    <w:pPr>
+      <w:ind w:firstLineChars="200" w:firstLine="420"/>
+    </w:pPr>
+  </w:style>
 </w:styles>
 </file>
 
@@ -1025,4 +2069,16 @@
     </a:ext>
   </a:extLst>
 </a:theme>
+</file>
+
+<file path=customXml/item1.xml><?xml version="1.0" encoding="utf-8"?>
+<b:Sources xmlns:b="http://schemas.openxmlformats.org/officeDocument/2006/bibliography" xmlns="http://schemas.openxmlformats.org/officeDocument/2006/bibliography" SelectedStyle="\APASixthEditionOfficeOnline.xsl" StyleName="APA" Version="6"/>
+</file>
+
+<file path=customXml/itemProps1.xml><?xml version="1.0" encoding="utf-8"?>
+<ds:datastoreItem xmlns:ds="http://schemas.openxmlformats.org/officeDocument/2006/customXml" ds:itemID="{0B30E79A-1D3E-4864-AA7C-868176827962}">
+  <ds:schemaRefs>
+    <ds:schemaRef ds:uri="http://schemas.openxmlformats.org/officeDocument/2006/bibliography"/>
+  </ds:schemaRefs>
+</ds:datastoreItem>
 </file>